--- a/TF 1.3 Hämta portkod AF 1.3.docx
+++ b/TF 1.3 Hämta portkod AF 1.3.docx
@@ -15,7 +15,21 @@
           <w:sz w:val="40"/>
           <w:szCs w:val="40"/>
         </w:rPr>
-        <w:t>TF 1.2 Logga in</w:t>
+        <w:t>TF 1.3</w:t>
+      </w:r>
+      <w:r>
+        <w:rPr>
+          <w:sz w:val="40"/>
+          <w:szCs w:val="40"/>
+        </w:rPr>
+        <w:t xml:space="preserve"> </w:t>
+      </w:r>
+      <w:r>
+        <w:rPr>
+          <w:sz w:val="40"/>
+          <w:szCs w:val="40"/>
+        </w:rPr>
+        <w:t xml:space="preserve">Hämta tillfällig portkod </w:t>
       </w:r>
     </w:p>
     <w:p>
@@ -33,10 +47,18 @@
           <w:sz w:val="28"/>
           <w:szCs w:val="28"/>
         </w:rPr>
-        <w:t>AF 1. 5 Logga in</w:t>
+        <w:t>AF 1. 3 Hämta tillfällig portkod</w:t>
       </w:r>
     </w:p>
     <w:p>
+      <w:r>
+        <w:t xml:space="preserve">I detta testfall testas att </w:t>
+      </w:r>
+      <w:r>
+        <w:t xml:space="preserve">systemet lämnar ut en tillfällig portkod. </w:t>
+      </w:r>
+    </w:p>
+    <w:p>
       <w:pPr>
         <w:pStyle w:val="NoSpacing"/>
         <w:rPr>
@@ -51,12 +73,24 @@
           <w:sz w:val="28"/>
           <w:szCs w:val="28"/>
         </w:rPr>
-        <w:t>AF 2.4 Logga in</w:t>
+        <w:t>Förkrav</w:t>
       </w:r>
     </w:p>
     <w:p>
-      <w:r>
-        <w:t>I detta testfall testas att kund/gymansvarig kan logga in via KAK:s hemsida.</w:t>
+      <w:pPr>
+        <w:rPr>
+          <w:rStyle w:val="SubtleEmphasis"/>
+          <w:i w:val="0"/>
+          <w:color w:val="000000" w:themeColor="text1"/>
+        </w:rPr>
+      </w:pPr>
+      <w:r>
+        <w:rPr>
+          <w:rStyle w:val="SubtleEmphasis"/>
+          <w:i w:val="0"/>
+          <w:color w:val="000000" w:themeColor="text1"/>
+        </w:rPr>
+        <w:t xml:space="preserve">Testaren kan nå ”kundens sida”/”gymansvarigs sida” via KAK:s hemsida. </w:t>
       </w:r>
     </w:p>
     <w:p>
@@ -68,67 +102,30 @@
           <w:szCs w:val="28"/>
         </w:rPr>
       </w:pPr>
-      <w:proofErr w:type="spellStart"/>
       <w:r>
         <w:rPr>
           <w:rStyle w:val="SubtleEmphasis"/>
           <w:sz w:val="28"/>
           <w:szCs w:val="28"/>
         </w:rPr>
-        <w:t>Förkrav</w:t>
-      </w:r>
-      <w:proofErr w:type="spellEnd"/>
+        <w:t xml:space="preserve">Efterkrav </w:t>
+      </w:r>
     </w:p>
     <w:p>
       <w:pPr>
         <w:rPr>
           <w:rStyle w:val="SubtleEmphasis"/>
+          <w:sz w:val="28"/>
+          <w:szCs w:val="28"/>
+        </w:rPr>
+      </w:pPr>
+      <w:r>
+        <w:rPr>
+          <w:rStyle w:val="SubtleEmphasis"/>
           <w:i w:val="0"/>
           <w:color w:val="000000" w:themeColor="text1"/>
         </w:rPr>
-      </w:pPr>
-      <w:r>
-        <w:rPr>
-          <w:rStyle w:val="SubtleEmphasis"/>
-          <w:i w:val="0"/>
-          <w:color w:val="000000" w:themeColor="text1"/>
-        </w:rPr>
-        <w:t>Testaren har genomfört TF 1.1 Köpa ett gymkort, och har tillgång till PW och UN. Alt testaren har tillgång till gymansvarig PW/UN</w:t>
-      </w:r>
-    </w:p>
-    <w:p>
-      <w:pPr>
-        <w:pStyle w:val="NoSpacing"/>
-        <w:rPr>
-          <w:rStyle w:val="SubtleEmphasis"/>
-          <w:sz w:val="28"/>
-          <w:szCs w:val="28"/>
-        </w:rPr>
-      </w:pPr>
-      <w:r>
-        <w:rPr>
-          <w:rStyle w:val="SubtleEmphasis"/>
-          <w:sz w:val="28"/>
-          <w:szCs w:val="28"/>
-        </w:rPr>
-        <w:t xml:space="preserve">Efterkrav </w:t>
-      </w:r>
-    </w:p>
-    <w:p>
-      <w:pPr>
-        <w:rPr>
-          <w:rStyle w:val="SubtleEmphasis"/>
-          <w:i w:val="0"/>
-          <w:color w:val="000000" w:themeColor="text1"/>
-        </w:rPr>
-      </w:pPr>
-      <w:r>
-        <w:rPr>
-          <w:rStyle w:val="SubtleEmphasis"/>
-          <w:i w:val="0"/>
-          <w:color w:val="000000" w:themeColor="text1"/>
-        </w:rPr>
-        <w:t xml:space="preserve">Testaren kan nå ”kundens sida”/”gymansvarigs sida” via KAK:s hemsida. </w:t>
+        <w:t>Systemet visar användaren en tillfällig portkod</w:t>
       </w:r>
     </w:p>
     <w:p>
@@ -158,8 +155,19 @@
         </w:numPr>
       </w:pPr>
       <w:r>
-        <w:t>Startar när användaren vill logga in på KAK:s hemsida.</w:t>
-      </w:r>
+        <w:t xml:space="preserve">Startar när användaren </w:t>
+      </w:r>
+      <w:r>
+        <w:t xml:space="preserve">har loggat in på KAK:s hemsida, </w:t>
+      </w:r>
+      <w:hyperlink r:id="rId5" w:history="1">
+        <w:r>
+          <w:rPr>
+            <w:rStyle w:val="Hyperlink"/>
+          </w:rPr>
+          <w:t>TF 1.2 Logga in</w:t>
+        </w:r>
+      </w:hyperlink>
     </w:p>
     <w:p>
       <w:pPr>
@@ -170,7 +178,7 @@
         </w:numPr>
       </w:pPr>
       <w:r>
-        <w:t>Systemet ber om användarnamn och lösenord via KAK:s startsida</w:t>
+        <w:t xml:space="preserve">Användaren klickar på hämta portkod. </w:t>
       </w:r>
     </w:p>
     <w:p>
@@ -182,7 +190,35 @@
         </w:numPr>
       </w:pPr>
       <w:r>
-        <w:t xml:space="preserve">Användaren anger användarnamn och lösenord. </w:t>
+        <w:t xml:space="preserve">Systemet visar en portkod och erbjuder användaren att skicka den till mail eller mobil. </w:t>
+      </w:r>
+    </w:p>
+    <w:p>
+      <w:pPr>
+        <w:rPr>
+          <w:rStyle w:val="SubtleEmphasis"/>
+          <w:sz w:val="28"/>
+          <w:szCs w:val="28"/>
+        </w:rPr>
+      </w:pPr>
+      <w:r>
+        <w:t xml:space="preserve"> </w:t>
+      </w:r>
+      <w:r>
+        <w:rPr>
+          <w:rStyle w:val="SubtleEmphasis"/>
+          <w:sz w:val="28"/>
+          <w:szCs w:val="28"/>
+        </w:rPr>
+        <w:t xml:space="preserve">Alternativa </w:t>
+      </w:r>
+      <w:r>
+        <w:rPr>
+          <w:rStyle w:val="SubtleEmphasis"/>
+          <w:sz w:val="28"/>
+          <w:szCs w:val="28"/>
+        </w:rPr>
+        <w:t>scenariers</w:t>
       </w:r>
     </w:p>
     <w:p>
@@ -190,11 +226,77 @@
         <w:pStyle w:val="ListParagraph"/>
         <w:numPr>
           <w:ilvl w:val="0"/>
-          <w:numId w:val="9"/>
+          <w:numId w:val="10"/>
         </w:numPr>
-      </w:pPr>
-      <w:r>
-        <w:t>Systemet autentiserar användaren.</w:t>
+        <w:rPr>
+          <w:rStyle w:val="SubtleEmphasis"/>
+          <w:i w:val="0"/>
+          <w:iCs w:val="0"/>
+          <w:color w:val="auto"/>
+        </w:rPr>
+      </w:pPr>
+      <w:r>
+        <w:rPr>
+          <w:rStyle w:val="SubtleEmphasis"/>
+          <w:i w:val="0"/>
+          <w:color w:val="000000" w:themeColor="text1"/>
+        </w:rPr>
+        <w:t xml:space="preserve">A. Användaren väljer att skicka portkod till mail. </w:t>
+      </w:r>
+    </w:p>
+    <w:p>
+      <w:pPr>
+        <w:pStyle w:val="ListParagraph"/>
+        <w:numPr>
+          <w:ilvl w:val="1"/>
+          <w:numId w:val="10"/>
+        </w:numPr>
+      </w:pPr>
+      <w:r>
+        <w:rPr>
+          <w:rStyle w:val="SubtleEmphasis"/>
+          <w:i w:val="0"/>
+          <w:color w:val="000000" w:themeColor="text1"/>
+        </w:rPr>
+        <w:t xml:space="preserve">Systemet skickar ett mail med portkod. </w:t>
+      </w:r>
+    </w:p>
+    <w:p>
+      <w:pPr>
+        <w:ind w:left="360"/>
+        <w:rPr>
+          <w:rStyle w:val="SubtleEmphasis"/>
+          <w:i w:val="0"/>
+          <w:iCs w:val="0"/>
+          <w:color w:val="auto"/>
+        </w:rPr>
+      </w:pPr>
+      <w:r>
+        <w:rPr>
+          <w:rStyle w:val="SubtleEmphasis"/>
+          <w:i w:val="0"/>
+          <w:iCs w:val="0"/>
+          <w:color w:val="auto"/>
+        </w:rPr>
+        <w:t xml:space="preserve">3.  B. </w:t>
+      </w:r>
+      <w:r>
+        <w:rPr>
+          <w:rStyle w:val="SubtleEmphasis"/>
+          <w:i w:val="0"/>
+          <w:iCs w:val="0"/>
+          <w:color w:val="auto"/>
+        </w:rPr>
+        <w:t xml:space="preserve">Användaren </w:t>
+      </w:r>
+      <w:r>
+        <w:rPr>
+          <w:rStyle w:val="SubtleEmphasis"/>
+          <w:i w:val="0"/>
+          <w:iCs w:val="0"/>
+          <w:color w:val="auto"/>
+        </w:rPr>
+        <w:t>väljer att skicka portkod till mobile</w:t>
       </w:r>
     </w:p>
     <w:p>
@@ -206,81 +308,14 @@
         </w:numPr>
       </w:pPr>
       <w:r>
-        <w:t xml:space="preserve">Ifall användaren är gymansvarig visas den sidan. </w:t>
-      </w:r>
-    </w:p>
-    <w:p>
-      <w:pPr>
-        <w:pStyle w:val="ListParagraph"/>
-        <w:numPr>
-          <w:ilvl w:val="1"/>
-          <w:numId w:val="9"/>
-        </w:numPr>
-      </w:pPr>
-      <w:r>
-        <w:t xml:space="preserve">Annars visas kunds sida. </w:t>
-      </w:r>
-    </w:p>
-    <w:p>
-      <w:pPr>
-        <w:pStyle w:val="NoSpacing"/>
-        <w:rPr>
-          <w:rStyle w:val="SubtleEmphasis"/>
-          <w:sz w:val="28"/>
-          <w:szCs w:val="28"/>
-        </w:rPr>
-      </w:pPr>
-      <w:r>
-        <w:rPr>
-          <w:rStyle w:val="SubtleEmphasis"/>
-          <w:sz w:val="28"/>
-          <w:szCs w:val="28"/>
-        </w:rPr>
-        <w:t xml:space="preserve">Alternativa </w:t>
-      </w:r>
-      <w:r>
-        <w:rPr>
-          <w:rStyle w:val="SubtleEmphasis"/>
-          <w:sz w:val="28"/>
-          <w:szCs w:val="28"/>
-        </w:rPr>
-        <w:t>scenariers</w:t>
-      </w:r>
-    </w:p>
-    <w:p>
-      <w:pPr>
-        <w:pStyle w:val="ListParagraph"/>
-        <w:numPr>
-          <w:ilvl w:val="0"/>
-          <w:numId w:val="10"/>
-        </w:numPr>
-      </w:pPr>
-      <w:r>
-        <w:rPr>
-          <w:rStyle w:val="SubtleEmphasis"/>
-          <w:i w:val="0"/>
-          <w:color w:val="000000" w:themeColor="text1"/>
-        </w:rPr>
-        <w:t>Kunden/Gymansvarig har glömt lösenord TF 1.4 Återställa lösenord, AF 1.4 Återställa lösenord</w:t>
-      </w:r>
-      <w:r>
-        <w:t>.</w:t>
-      </w:r>
-    </w:p>
-    <w:p>
-      <w:pPr>
-        <w:pStyle w:val="ListParagraph"/>
-        <w:numPr>
-          <w:ilvl w:val="0"/>
-          <w:numId w:val="10"/>
-        </w:numPr>
         <w:rPr>
           <w:rStyle w:val="SubtleEmphasis"/>
           <w:i w:val="0"/>
           <w:iCs w:val="0"/>
           <w:color w:val="auto"/>
         </w:rPr>
-      </w:pPr>
+        <w:t>Systemet</w:t>
+      </w:r>
       <w:r>
         <w:rPr>
           <w:rStyle w:val="SubtleEmphasis"/>
@@ -288,17 +323,8 @@
           <w:iCs w:val="0"/>
           <w:color w:val="auto"/>
         </w:rPr>
-        <w:t>Användaren skriver fel användarnamn/lösenord</w:t>
-      </w:r>
-    </w:p>
-    <w:p>
-      <w:pPr>
-        <w:pStyle w:val="ListParagraph"/>
-        <w:numPr>
-          <w:ilvl w:val="1"/>
-          <w:numId w:val="10"/>
-        </w:numPr>
-      </w:pPr>
+        <w:t xml:space="preserve"> skickar ett sms med portkod</w:t>
+      </w:r>
       <w:r>
         <w:rPr>
           <w:rStyle w:val="SubtleEmphasis"/>
@@ -306,7 +332,7 @@
           <w:iCs w:val="0"/>
           <w:color w:val="auto"/>
         </w:rPr>
-        <w:t>Systemet informerar användaren om detta.</w:t>
+        <w:t>.</w:t>
       </w:r>
     </w:p>
     <w:p>
@@ -1523,6 +1549,17 @@
       <w:ind w:left="720"/>
       <w:contextualSpacing/>
     </w:pPr>
+  </w:style>
+  <w:style w:type="character" w:styleId="Hyperlink">
+    <w:name w:val="Hyperlink"/>
+    <w:basedOn w:val="DefaultParagraphFont"/>
+    <w:uiPriority w:val="99"/>
+    <w:unhideWhenUsed/>
+    <w:rsid w:val="0090366C"/>
+    <w:rPr>
+      <w:color w:val="0000FF" w:themeColor="hyperlink"/>
+      <w:u w:val="single"/>
+    </w:rPr>
   </w:style>
 </w:styles>
 </file>
